--- a/Protokol_CAN.docx
+++ b/Protokol_CAN.docx
@@ -10,8 +10,6 @@
           <w:lang w:val="en-GB"/>
         </w:rPr>
       </w:pPr>
-      <w:bookmarkStart w:id="0" w:name="_GoBack"/>
-      <w:bookmarkEnd w:id="0"/>
       <w:proofErr w:type="spellStart"/>
       <w:r>
         <w:rPr>
@@ -155,11 +153,11 @@
       <w:pPr>
         <w:pStyle w:val="Nagwek1"/>
       </w:pPr>
-      <w:bookmarkStart w:id="1" w:name="_Toc12172649"/>
+      <w:bookmarkStart w:id="0" w:name="_Toc12172649"/>
       <w:r>
         <w:t>1.Wprowadzenie</w:t>
       </w:r>
-      <w:bookmarkEnd w:id="1"/>
+      <w:bookmarkEnd w:id="0"/>
     </w:p>
     <w:p/>
     <w:p>
@@ -208,7 +206,25 @@
       </w:r>
       <w:r>
         <w:tab/>
-        <w:t>-  otrzymuje dane z pozostałych płytek i wysyła je droga radiową, wysyła dane otrzymane drogą radiową.</w:t>
+        <w:t>-  otrzymuje dane</w:t>
+      </w:r>
+      <w:r>
+        <w:t xml:space="preserve"> po CAN</w:t>
+      </w:r>
+      <w:r>
+        <w:t xml:space="preserve"> z pozostałych płytek i wysyła je</w:t>
+      </w:r>
+      <w:r>
+        <w:t xml:space="preserve"> dalej</w:t>
+      </w:r>
+      <w:r>
+        <w:t xml:space="preserve"> droga radiową, wysyła </w:t>
+      </w:r>
+      <w:r>
+        <w:t xml:space="preserve"> po CAN </w:t>
+      </w:r>
+      <w:r>
+        <w:t>dane otrzymane drogą radiową.</w:t>
       </w:r>
     </w:p>
     <w:p>
@@ -268,14 +284,14 @@
           <w:numId w:val="3"/>
         </w:numPr>
       </w:pPr>
-      <w:bookmarkStart w:id="2" w:name="_Toc12172650"/>
+      <w:bookmarkStart w:id="1" w:name="_Toc12172650"/>
       <w:r>
         <w:rPr>
           <w:rStyle w:val="Nagwek2Znak"/>
         </w:rPr>
         <w:t>Podział ramek</w:t>
       </w:r>
-      <w:bookmarkEnd w:id="2"/>
+      <w:bookmarkEnd w:id="1"/>
       <w:r>
         <w:t>:</w:t>
       </w:r>
@@ -347,10 +363,20 @@
         </w:numPr>
       </w:pPr>
       <w:r>
-        <w:t>0xF[x] – ramki z danymi</w:t>
-      </w:r>
-    </w:p>
-    <w:p/>
+        <w:t>0x</w:t>
+      </w:r>
+      <w:r>
+        <w:t>D</w:t>
+      </w:r>
+      <w:r>
+        <w:t>[x] – ramki z danymi</w:t>
+      </w:r>
+    </w:p>
+    <w:p>
+      <w:r>
+        <w:t>Gdzie x = (0h ; 88h)</w:t>
+      </w:r>
+    </w:p>
     <w:p>
       <w:pPr>
         <w:pStyle w:val="Akapitzlist"/>
@@ -372,7 +398,13 @@
         </w:numPr>
       </w:pPr>
       <w:r>
-        <w:t>0x[X][0h - 23h] – ramki wysyłane przez interfejs użytkownika</w:t>
+        <w:t>0x[</w:t>
+      </w:r>
+      <w:r>
+        <w:t>X</w:t>
+      </w:r>
+      <w:r>
+        <w:t>][0h - 23h] – ramki wysyłane przez interfejs użytkownika</w:t>
       </w:r>
     </w:p>
     <w:p>
@@ -384,7 +416,13 @@
         </w:numPr>
       </w:pPr>
       <w:r>
-        <w:t>0x[X][24h - 57h] – ramki wysyłane przez sterownik LED</w:t>
+        <w:t>0x[</w:t>
+      </w:r>
+      <w:r>
+        <w:t>X</w:t>
+      </w:r>
+      <w:r>
+        <w:t>[24h - 57h] – ramki wysyłane przez sterownik LED</w:t>
       </w:r>
     </w:p>
     <w:p>
@@ -401,6 +439,11 @@
     </w:p>
     <w:p>
       <w:r>
+        <w:t>Gdzie X= {D,E}</w:t>
+      </w:r>
+    </w:p>
+    <w:p>
+      <w:r>
         <w:t>Przykładowe ID ramki:</w:t>
       </w:r>
     </w:p>
@@ -438,12 +481,26 @@
       </w:r>
     </w:p>
     <w:p>
+      <w:r>
+        <w:t xml:space="preserve">Tabela 1 pokazuje ramki </w:t>
+      </w:r>
+      <w:r>
+        <w:t>wysyłane</w:t>
+      </w:r>
+      <w:r>
+        <w:t xml:space="preserve"> przez joystick </w:t>
+      </w:r>
+    </w:p>
+    <w:p>
       <w:pPr>
         <w:pStyle w:val="Legenda"/>
         <w:keepNext/>
       </w:pPr>
       <w:r>
-        <w:t>Tabela 1</w:t>
+        <w:t xml:space="preserve">Tabela </w:t>
+      </w:r>
+      <w:r>
+        <w:t>1</w:t>
       </w:r>
     </w:p>
     <w:tbl>
@@ -456,16 +513,16 @@
         <w:tblLook w:val="0000" w:firstRow="0" w:lastRow="0" w:firstColumn="0" w:lastColumn="0" w:noHBand="0" w:noVBand="0"/>
       </w:tblPr>
       <w:tblGrid>
-        <w:gridCol w:w="854"/>
-        <w:gridCol w:w="905"/>
-        <w:gridCol w:w="1043"/>
-        <w:gridCol w:w="1134"/>
-        <w:gridCol w:w="992"/>
-        <w:gridCol w:w="1036"/>
-        <w:gridCol w:w="774"/>
-        <w:gridCol w:w="774"/>
-        <w:gridCol w:w="775"/>
-        <w:gridCol w:w="775"/>
+        <w:gridCol w:w="768"/>
+        <w:gridCol w:w="2539"/>
+        <w:gridCol w:w="874"/>
+        <w:gridCol w:w="824"/>
+        <w:gridCol w:w="907"/>
+        <w:gridCol w:w="822"/>
+        <w:gridCol w:w="582"/>
+        <w:gridCol w:w="582"/>
+        <w:gridCol w:w="582"/>
+        <w:gridCol w:w="582"/>
       </w:tblGrid>
       <w:tr>
         <w:tc>
@@ -888,7 +945,14 @@
                 <w:b/>
                 <w:bCs/>
               </w:rPr>
-              <w:t>błąd</w:t>
+              <w:t>J</w:t>
+            </w:r>
+            <w:r>
+              <w:rPr>
+                <w:b/>
+                <w:bCs/>
+              </w:rPr>
+              <w:t>OY_ERROR_FRAME</w:t>
             </w:r>
           </w:p>
         </w:tc>
@@ -1164,6 +1228,35 @@
                 <w:bCs/>
               </w:rPr>
             </w:pPr>
+            <w:bookmarkStart w:id="2" w:name="_GoBack"/>
+            <w:r>
+              <w:rPr>
+                <w:b/>
+                <w:bCs/>
+              </w:rPr>
+              <w:t>J</w:t>
+            </w:r>
+            <w:r>
+              <w:rPr>
+                <w:b/>
+                <w:bCs/>
+              </w:rPr>
+              <w:t>O</w:t>
+            </w:r>
+            <w:r>
+              <w:rPr>
+                <w:b/>
+                <w:bCs/>
+              </w:rPr>
+              <w:t>Y</w:t>
+            </w:r>
+            <w:r>
+              <w:rPr>
+                <w:b/>
+                <w:bCs/>
+              </w:rPr>
+              <w:t>_</w:t>
+            </w:r>
             <w:r>
               <w:rPr>
                 <w:b/>
@@ -1171,6 +1264,14 @@
               </w:rPr>
               <w:t>ADC</w:t>
             </w:r>
+            <w:r>
+              <w:rPr>
+                <w:b/>
+                <w:bCs/>
+              </w:rPr>
+              <w:t>_READINGS</w:t>
+            </w:r>
+            <w:bookmarkEnd w:id="2"/>
           </w:p>
         </w:tc>
         <w:tc>
@@ -1204,7 +1305,7 @@
                 <w:b/>
                 <w:bCs/>
               </w:rPr>
-              <w:t xml:space="preserve">Oś X </w:t>
+              <w:t>AXIS_CODE</w:t>
             </w:r>
           </w:p>
           <w:p>
@@ -1256,7 +1357,14 @@
                 <w:b/>
                 <w:bCs/>
               </w:rPr>
-              <w:t>OS Y [uint16]</w:t>
+              <w:t>AXIS_VALUE</w:t>
+            </w:r>
+            <w:r>
+              <w:rPr>
+                <w:b/>
+                <w:bCs/>
+              </w:rPr>
+              <w:t xml:space="preserve"> [uint16]</w:t>
             </w:r>
           </w:p>
         </w:tc>
@@ -1370,15 +1478,430 @@
         </w:tc>
       </w:tr>
     </w:tbl>
+    <w:p>
+      <w:pPr>
+        <w:pStyle w:val="Legenda"/>
+        <w:keepNext/>
+        <w:jc w:val="both"/>
+      </w:pPr>
+    </w:p>
+    <w:p>
+      <w:r>
+        <w:t>Kody osi  tabela 2.</w:t>
+      </w:r>
+    </w:p>
+    <w:p>
+      <w:pPr>
+        <w:pStyle w:val="Legenda"/>
+        <w:keepNext/>
+      </w:pPr>
+      <w:r>
+        <w:t xml:space="preserve">Tabela </w:t>
+      </w:r>
+      <w:r>
+        <w:t>2</w:t>
+      </w:r>
+    </w:p>
+    <w:tbl>
+      <w:tblPr>
+        <w:tblStyle w:val="Tabela-Siatka"/>
+        <w:tblpPr w:leftFromText="141" w:rightFromText="141" w:vertAnchor="text" w:horzAnchor="margin" w:tblpY="-13"/>
+        <w:tblW w:w="0" w:type="auto"/>
+        <w:tblLook w:val="04A0" w:firstRow="1" w:lastRow="0" w:firstColumn="1" w:lastColumn="0" w:noHBand="0" w:noVBand="1"/>
+      </w:tblPr>
+      <w:tblGrid>
+        <w:gridCol w:w="1668"/>
+        <w:gridCol w:w="1275"/>
+      </w:tblGrid>
+      <w:tr>
+        <w:tc>
+          <w:tcPr>
+            <w:tcW w:w="1668" w:type="dxa"/>
+          </w:tcPr>
+          <w:p>
+            <w:pPr>
+              <w:jc w:val="center"/>
+            </w:pPr>
+            <w:r>
+              <w:t>Oś/kod</w:t>
+            </w:r>
+          </w:p>
+        </w:tc>
+        <w:tc>
+          <w:tcPr>
+            <w:tcW w:w="1275" w:type="dxa"/>
+          </w:tcPr>
+          <w:p>
+            <w:pPr>
+              <w:jc w:val="center"/>
+            </w:pPr>
+            <w:r>
+              <w:t>oś</w:t>
+            </w:r>
+          </w:p>
+        </w:tc>
+      </w:tr>
+      <w:tr>
+        <w:tc>
+          <w:tcPr>
+            <w:tcW w:w="1668" w:type="dxa"/>
+          </w:tcPr>
+          <w:p>
+            <w:pPr>
+              <w:jc w:val="center"/>
+            </w:pPr>
+            <w:r>
+              <w:t>0</w:t>
+            </w:r>
+          </w:p>
+        </w:tc>
+        <w:tc>
+          <w:tcPr>
+            <w:tcW w:w="1275" w:type="dxa"/>
+          </w:tcPr>
+          <w:p>
+            <w:pPr>
+              <w:jc w:val="center"/>
+            </w:pPr>
+            <w:r>
+              <w:t>X</w:t>
+            </w:r>
+          </w:p>
+        </w:tc>
+      </w:tr>
+      <w:tr>
+        <w:tc>
+          <w:tcPr>
+            <w:tcW w:w="1668" w:type="dxa"/>
+          </w:tcPr>
+          <w:p>
+            <w:pPr>
+              <w:jc w:val="center"/>
+            </w:pPr>
+            <w:r>
+              <w:t>1</w:t>
+            </w:r>
+          </w:p>
+        </w:tc>
+        <w:tc>
+          <w:tcPr>
+            <w:tcW w:w="1275" w:type="dxa"/>
+          </w:tcPr>
+          <w:p>
+            <w:pPr>
+              <w:jc w:val="center"/>
+            </w:pPr>
+            <w:r>
+              <w:t>Y</w:t>
+            </w:r>
+          </w:p>
+        </w:tc>
+      </w:tr>
+    </w:tbl>
     <w:p/>
     <w:p/>
     <w:p>
       <w:r>
         <w:t xml:space="preserve">Kody </w:t>
       </w:r>
+      <w:r>
+        <w:t>błędów</w:t>
+      </w:r>
+      <w:r>
+        <w:t xml:space="preserve"> [tabela 3]</w:t>
+      </w:r>
+      <w:r>
+        <w:t>:</w:t>
+      </w:r>
+    </w:p>
+    <w:p>
+      <w:pPr>
+        <w:pStyle w:val="Legenda"/>
+        <w:keepNext/>
+      </w:pPr>
+      <w:r>
+        <w:t xml:space="preserve">Tabela </w:t>
+      </w:r>
+      <w:r>
+        <w:t>3</w:t>
+      </w:r>
+    </w:p>
+    <w:tbl>
+      <w:tblPr>
+        <w:tblStyle w:val="Tabela-Siatka"/>
+        <w:tblW w:w="0" w:type="auto"/>
+        <w:tblInd w:w="38" w:type="dxa"/>
+        <w:tblLook w:val="04A0" w:firstRow="1" w:lastRow="0" w:firstColumn="1" w:lastColumn="0" w:noHBand="0" w:noVBand="1"/>
+      </w:tblPr>
+      <w:tblGrid>
+        <w:gridCol w:w="637"/>
+        <w:gridCol w:w="3261"/>
+      </w:tblGrid>
+      <w:tr>
+        <w:tc>
+          <w:tcPr>
+            <w:tcW w:w="637" w:type="dxa"/>
+          </w:tcPr>
+          <w:p>
+            <w:pPr>
+              <w:jc w:val="center"/>
+            </w:pPr>
+            <w:r>
+              <w:t>Kod</w:t>
+            </w:r>
+          </w:p>
+        </w:tc>
+        <w:tc>
+          <w:tcPr>
+            <w:tcW w:w="3261" w:type="dxa"/>
+          </w:tcPr>
+          <w:p>
+            <w:pPr>
+              <w:jc w:val="center"/>
+            </w:pPr>
+            <w:r>
+              <w:t>Nazwa</w:t>
+            </w:r>
+          </w:p>
+        </w:tc>
+      </w:tr>
+      <w:tr>
+        <w:tc>
+          <w:tcPr>
+            <w:tcW w:w="637" w:type="dxa"/>
+          </w:tcPr>
+          <w:p>
+            <w:pPr>
+              <w:jc w:val="center"/>
+            </w:pPr>
+            <w:r>
+              <w:t>0</w:t>
+            </w:r>
+          </w:p>
+        </w:tc>
+        <w:tc>
+          <w:tcPr>
+            <w:tcW w:w="3261" w:type="dxa"/>
+          </w:tcPr>
+          <w:p>
+            <w:pPr>
+              <w:jc w:val="center"/>
+            </w:pPr>
+            <w:r>
+              <w:t xml:space="preserve">Błąd </w:t>
+            </w:r>
+            <w:proofErr w:type="spellStart"/>
+            <w:r>
+              <w:t>dczytu</w:t>
+            </w:r>
+            <w:proofErr w:type="spellEnd"/>
+            <w:r>
+              <w:t xml:space="preserve"> ADC</w:t>
+            </w:r>
+          </w:p>
+        </w:tc>
+      </w:tr>
+      <w:tr>
+        <w:tc>
+          <w:tcPr>
+            <w:tcW w:w="637" w:type="dxa"/>
+          </w:tcPr>
+          <w:p>
+            <w:pPr>
+              <w:jc w:val="center"/>
+            </w:pPr>
+            <w:r>
+              <w:t>1</w:t>
+            </w:r>
+          </w:p>
+        </w:tc>
+        <w:tc>
+          <w:tcPr>
+            <w:tcW w:w="3261" w:type="dxa"/>
+          </w:tcPr>
+          <w:p>
+            <w:pPr>
+              <w:jc w:val="center"/>
+            </w:pPr>
+            <w:r>
+              <w:t>Odczyt poza zakresem</w:t>
+            </w:r>
+          </w:p>
+        </w:tc>
+      </w:tr>
+      <w:tr>
+        <w:tc>
+          <w:tcPr>
+            <w:tcW w:w="637" w:type="dxa"/>
+          </w:tcPr>
+          <w:p>
+            <w:pPr>
+              <w:jc w:val="center"/>
+            </w:pPr>
+            <w:r>
+              <w:t>2</w:t>
+            </w:r>
+          </w:p>
+        </w:tc>
+        <w:tc>
+          <w:tcPr>
+            <w:tcW w:w="3261" w:type="dxa"/>
+          </w:tcPr>
+          <w:p>
+            <w:pPr>
+              <w:jc w:val="center"/>
+            </w:pPr>
+            <w:r>
+              <w:t xml:space="preserve">Brak napięcia </w:t>
+            </w:r>
+            <w:proofErr w:type="spellStart"/>
+            <w:r>
+              <w:t>yousticka</w:t>
+            </w:r>
+            <w:proofErr w:type="spellEnd"/>
+          </w:p>
+        </w:tc>
+      </w:tr>
+    </w:tbl>
+    <w:p/>
+    <w:p>
+      <w:r>
+        <w:t xml:space="preserve">Wartości </w:t>
+      </w:r>
+      <w:r>
+        <w:t>AXIS_VALUE</w:t>
+      </w:r>
+      <w:r>
+        <w:t xml:space="preserve"> s</w:t>
+      </w:r>
+      <w:r>
+        <w:t>ą</w:t>
+      </w:r>
+      <w:r>
+        <w:t xml:space="preserve"> zakodowanymi wartościami procentowymi</w:t>
+      </w:r>
+      <w:r>
+        <w:t>(procent zakresu joysticka)</w:t>
+      </w:r>
+      <w:r>
+        <w:t>.</w:t>
+      </w:r>
+    </w:p>
+    <w:p>
+      <w:r>
+        <w:t>Kodowanie wartości</w:t>
+      </w:r>
+      <w:r>
+        <w:t xml:space="preserve"> na uint16</w:t>
+      </w:r>
+      <w:r>
+        <w:t>:</w:t>
+      </w:r>
+    </w:p>
+    <w:p>
+      <w:pPr>
+        <w:jc w:val="center"/>
+        <w:rPr>
+          <w:lang w:val="en-GB"/>
+        </w:rPr>
+      </w:pPr>
+      <w:r>
+        <w:rPr>
+          <w:b/>
+          <w:bCs/>
+          <w:lang w:val="en-GB"/>
+        </w:rPr>
+        <w:t xml:space="preserve">AXIS_VALUE </w:t>
+      </w:r>
+      <w:r>
+        <w:rPr>
+          <w:lang w:val="en-GB"/>
+        </w:rPr>
+        <w:t>(</w:t>
+      </w:r>
+      <w:r>
+        <w:rPr>
+          <w:lang w:val="en-GB"/>
+        </w:rPr>
+        <w:t>uint16</w:t>
+      </w:r>
+      <w:r>
+        <w:rPr>
+          <w:lang w:val="en-GB"/>
+        </w:rPr>
+        <w:t>)</w:t>
+      </w:r>
+      <w:r>
+        <w:rPr>
+          <w:lang w:val="en-GB"/>
+        </w:rPr>
+        <w:t xml:space="preserve"> = </w:t>
+      </w:r>
+      <w:r>
+        <w:rPr>
+          <w:b/>
+          <w:bCs/>
+          <w:lang w:val="en-GB"/>
+        </w:rPr>
+        <w:t xml:space="preserve">AXIS_VALUE </w:t>
+      </w:r>
+      <w:r>
+        <w:rPr>
+          <w:lang w:val="en-GB"/>
+        </w:rPr>
+        <w:t>(</w:t>
+      </w:r>
+      <w:r>
+        <w:rPr>
+          <w:lang w:val="en-GB"/>
+        </w:rPr>
+        <w:t>f</w:t>
+      </w:r>
+      <w:r>
+        <w:rPr>
+          <w:lang w:val="en-GB"/>
+        </w:rPr>
+        <w:t>loat</w:t>
+      </w:r>
+      <w:r>
+        <w:rPr>
+          <w:lang w:val="en-GB"/>
+        </w:rPr>
+        <w:t>)</w:t>
+      </w:r>
+      <w:r>
+        <w:rPr>
+          <w:lang w:val="en-GB"/>
+        </w:rPr>
+        <w:t xml:space="preserve"> * 2</w:t>
+      </w:r>
+      <w:r>
+        <w:rPr>
+          <w:vertAlign w:val="superscript"/>
+          <w:lang w:val="en-GB"/>
+        </w:rPr>
+        <w:t>16</w:t>
+      </w:r>
+      <w:r>
+        <w:rPr>
+          <w:lang w:val="en-GB"/>
+        </w:rPr>
+        <w:t xml:space="preserve"> / 5.5;</w:t>
+      </w:r>
+    </w:p>
+    <w:p>
+      <w:r>
+        <w:t>Dekodowanie warto</w:t>
+      </w:r>
+      <w:r>
+        <w:t>ści</w:t>
+      </w:r>
+      <w:r>
+        <w:t xml:space="preserve"> dekodowanie wartości na </w:t>
+      </w:r>
       <w:proofErr w:type="spellStart"/>
       <w:r>
-        <w:t>błedów</w:t>
+        <w:t>float</w:t>
       </w:r>
       <w:proofErr w:type="spellEnd"/>
       <w:r>
@@ -1386,26 +1909,120 @@
       </w:r>
     </w:p>
     <w:p>
-      <w:r>
-        <w:t>0 – błąd odczytu z ADC</w:t>
-      </w:r>
-    </w:p>
-    <w:p>
-      <w:r>
-        <w:t xml:space="preserve">1 – odczyt poza zakresem </w:t>
-      </w:r>
-    </w:p>
-    <w:p>
-      <w:r>
-        <w:t>2 – brak napięcia joysticka</w:t>
-      </w:r>
+      <w:pPr>
+        <w:jc w:val="center"/>
+        <w:rPr>
+          <w:lang w:val="en-GB"/>
+        </w:rPr>
+      </w:pPr>
+      <w:r>
+        <w:rPr>
+          <w:b/>
+          <w:bCs/>
+          <w:lang w:val="en-GB"/>
+        </w:rPr>
+        <w:t>AXIS_VALUE</w:t>
+      </w:r>
+      <w:r>
+        <w:rPr>
+          <w:lang w:val="en-GB"/>
+        </w:rPr>
+        <w:t xml:space="preserve">(float) </w:t>
+      </w:r>
+      <w:r>
+        <w:rPr>
+          <w:lang w:val="en-GB"/>
+        </w:rPr>
+        <w:t xml:space="preserve">= </w:t>
+      </w:r>
+      <w:r>
+        <w:rPr>
+          <w:b/>
+          <w:bCs/>
+          <w:lang w:val="en-GB"/>
+        </w:rPr>
+        <w:t>AXIS_VALUE</w:t>
+      </w:r>
+      <w:r>
+        <w:rPr>
+          <w:lang w:val="en-GB"/>
+        </w:rPr>
+        <w:t xml:space="preserve">(uint16) </w:t>
+      </w:r>
+      <w:r>
+        <w:rPr>
+          <w:b/>
+          <w:bCs/>
+          <w:lang w:val="en-GB"/>
+        </w:rPr>
+        <w:t xml:space="preserve"> </w:t>
+      </w:r>
+      <w:r>
+        <w:rPr>
+          <w:lang w:val="en-GB"/>
+        </w:rPr>
+        <w:t xml:space="preserve">* </w:t>
+      </w:r>
+      <w:r>
+        <w:rPr>
+          <w:lang w:val="en-GB"/>
+        </w:rPr>
+        <w:t>5</w:t>
+      </w:r>
+      <w:r>
+        <w:rPr>
+          <w:lang w:val="en-GB"/>
+        </w:rPr>
+        <w:t>.5</w:t>
+      </w:r>
+      <w:r>
+        <w:rPr>
+          <w:lang w:val="en-GB"/>
+        </w:rPr>
+        <w:t xml:space="preserve"> / </w:t>
+      </w:r>
+      <w:r>
+        <w:rPr>
+          <w:lang w:val="en-GB"/>
+        </w:rPr>
+        <w:t>2</w:t>
+      </w:r>
+      <w:r>
+        <w:rPr>
+          <w:vertAlign w:val="superscript"/>
+          <w:lang w:val="en-GB"/>
+        </w:rPr>
+        <w:t>16</w:t>
+      </w:r>
+      <w:r>
+        <w:rPr>
+          <w:lang w:val="en-GB"/>
+        </w:rPr>
+        <w:t xml:space="preserve"> ;</w:t>
+      </w:r>
+    </w:p>
+    <w:p>
+      <w:pPr>
+        <w:rPr>
+          <w:lang w:val="en-GB"/>
+        </w:rPr>
+      </w:pPr>
     </w:p>
     <w:p>
       <w:pPr>
         <w:pageBreakBefore/>
-      </w:pPr>
-    </w:p>
-    <w:p/>
+        <w:rPr>
+          <w:lang w:val="en-GB"/>
+        </w:rPr>
+      </w:pPr>
+    </w:p>
+    <w:p>
+      <w:pPr>
+        <w:rPr>
+          <w:lang w:val="en-GB"/>
+        </w:rPr>
+      </w:pPr>
+    </w:p>
     <w:sectPr>
       <w:pgSz w:w="11906" w:h="16838"/>
       <w:pgMar w:top="1417" w:right="1417" w:bottom="1417" w:left="1417" w:header="708" w:footer="708" w:gutter="0"/>
@@ -2754,6 +3371,25 @@
       <w:u w:val="single"/>
     </w:rPr>
   </w:style>
+  <w:style w:type="table" w:styleId="Tabela-Siatka">
+    <w:name w:val="Table Grid"/>
+    <w:basedOn w:val="Standardowy"/>
+    <w:uiPriority w:val="39"/>
+    <w:rsid w:val="00133B72"/>
+    <w:pPr>
+      <w:spacing w:after="0" w:line="240" w:lineRule="auto"/>
+    </w:pPr>
+    <w:tblPr>
+      <w:tblBorders>
+        <w:top w:val="single" w:sz="4" w:space="0" w:color="auto"/>
+        <w:left w:val="single" w:sz="4" w:space="0" w:color="auto"/>
+        <w:bottom w:val="single" w:sz="4" w:space="0" w:color="auto"/>
+        <w:right w:val="single" w:sz="4" w:space="0" w:color="auto"/>
+        <w:insideH w:val="single" w:sz="4" w:space="0" w:color="auto"/>
+        <w:insideV w:val="single" w:sz="4" w:space="0" w:color="auto"/>
+      </w:tblBorders>
+    </w:tblPr>
+  </w:style>
 </w:styles>
 </file>
 
